--- a/docs/Sistema de Gestão Girabola.docx
+++ b/docs/Sistema de Gestão Girabola.docx
@@ -6,14 +6,14 @@
       <w:pPr>
         <w:jc w:val="center"/>
         <w:rPr>
-          <w:rFonts w:cs="Times New Roman"/>
+          <w:rFonts w:cstheme="minorHAnsi"/>
           <w:sz w:val="28"/>
           <w:szCs w:val="28"/>
         </w:rPr>
       </w:pPr>
       <w:r>
         <w:rPr>
-          <w:rFonts w:cs="Times New Roman"/>
+          <w:rFonts w:cstheme="minorHAnsi"/>
           <w:noProof/>
           <w:sz w:val="28"/>
           <w:szCs w:val="28"/>
@@ -67,111 +67,73 @@
         <w:spacing w:line="240" w:lineRule="auto"/>
         <w:jc w:val="center"/>
         <w:rPr>
-          <w:rFonts w:cs="Times New Roman"/>
+          <w:rFonts w:cstheme="minorHAnsi"/>
           <w:sz w:val="28"/>
           <w:szCs w:val="28"/>
         </w:rPr>
       </w:pPr>
       <w:r>
         <w:rPr>
-          <w:rFonts w:cs="Times New Roman"/>
+          <w:rFonts w:cstheme="minorHAnsi"/>
           <w:sz w:val="28"/>
           <w:szCs w:val="28"/>
         </w:rPr>
-        <w:t xml:space="preserve"> INSTITUTO </w:t>
-      </w:r>
-      <w:r>
-        <w:rPr>
-          <w:rFonts w:cs="Times New Roman"/>
+        <w:t xml:space="preserve"> INSTITUTO SUPERIOR POLITÉCNICO INTERCONTINENTAL DE LUANDA</w:t>
+      </w:r>
+    </w:p>
+    <w:p>
+      <w:pPr>
+        <w:spacing w:line="240" w:lineRule="auto"/>
+        <w:jc w:val="center"/>
+        <w:rPr>
+          <w:rFonts w:cstheme="minorHAnsi"/>
           <w:sz w:val="28"/>
           <w:szCs w:val="28"/>
         </w:rPr>
-        <w:t>SUPERIOR</w:t>
-      </w:r>
-      <w:r>
-        <w:rPr>
-          <w:rFonts w:cs="Times New Roman"/>
+      </w:pPr>
+      <w:r>
+        <w:rPr>
+          <w:rFonts w:cstheme="minorHAnsi"/>
           <w:sz w:val="28"/>
           <w:szCs w:val="28"/>
         </w:rPr>
-        <w:t xml:space="preserve"> POLITÉCNICO </w:t>
-      </w:r>
-      <w:r>
-        <w:rPr>
-          <w:rFonts w:cs="Times New Roman"/>
+        <w:t>DEPARTAMENTO DE ENGENHARIA</w:t>
+      </w:r>
+    </w:p>
+    <w:p>
+      <w:pPr>
+        <w:spacing w:line="240" w:lineRule="auto"/>
+        <w:jc w:val="center"/>
+        <w:rPr>
+          <w:rFonts w:cstheme="minorHAnsi"/>
           <w:sz w:val="28"/>
           <w:szCs w:val="28"/>
         </w:rPr>
-        <w:t>INTERCONTINENTAL DE LUANDA</w:t>
-      </w:r>
-    </w:p>
-    <w:p>
-      <w:pPr>
-        <w:spacing w:line="240" w:lineRule="auto"/>
-        <w:jc w:val="center"/>
-        <w:rPr>
-          <w:rFonts w:cs="Times New Roman"/>
+      </w:pPr>
+      <w:r>
+        <w:rPr>
+          <w:rFonts w:cstheme="minorHAnsi"/>
           <w:sz w:val="28"/>
           <w:szCs w:val="28"/>
         </w:rPr>
-      </w:pPr>
-      <w:r>
-        <w:rPr>
-          <w:rFonts w:cs="Times New Roman"/>
-          <w:sz w:val="28"/>
-          <w:szCs w:val="28"/>
-        </w:rPr>
-        <w:t xml:space="preserve">DEPARTAMENTO </w:t>
-      </w:r>
-      <w:r>
-        <w:rPr>
-          <w:rFonts w:cs="Times New Roman"/>
-          <w:sz w:val="28"/>
-          <w:szCs w:val="28"/>
-        </w:rPr>
-        <w:t xml:space="preserve">DE </w:t>
-      </w:r>
-      <w:r>
-        <w:rPr>
-          <w:rFonts w:cs="Times New Roman"/>
-          <w:sz w:val="28"/>
-          <w:szCs w:val="28"/>
-        </w:rPr>
-        <w:t>ENGENHARIA</w:t>
-      </w:r>
-    </w:p>
-    <w:p>
-      <w:pPr>
-        <w:spacing w:line="240" w:lineRule="auto"/>
+        <w:t>CURSO DE INFORMÁTICA</w:t>
+      </w:r>
+    </w:p>
+    <w:p>
+      <w:pPr>
         <w:jc w:val="center"/>
         <w:rPr>
-          <w:rFonts w:cs="Times New Roman"/>
-          <w:sz w:val="28"/>
-          <w:szCs w:val="28"/>
-        </w:rPr>
-      </w:pPr>
-      <w:r>
-        <w:rPr>
-          <w:rFonts w:cs="Times New Roman"/>
-          <w:sz w:val="28"/>
-          <w:szCs w:val="28"/>
-        </w:rPr>
-        <w:t>CURSO</w:t>
-      </w:r>
-      <w:r>
-        <w:rPr>
-          <w:rFonts w:cs="Times New Roman"/>
-          <w:sz w:val="28"/>
-          <w:szCs w:val="28"/>
-        </w:rPr>
-        <w:t xml:space="preserve"> DE INFORMÁTICA</w:t>
-      </w:r>
+          <w:rFonts w:cstheme="minorHAnsi"/>
+          <w:b/>
+          <w:szCs w:val="24"/>
+        </w:rPr>
+      </w:pPr>
     </w:p>
     <w:p>
       <w:pPr>
         <w:jc w:val="center"/>
         <w:rPr>
-          <w:rFonts w:cs="Times New Roman"/>
+          <w:rFonts w:cstheme="minorHAnsi"/>
           <w:b/>
           <w:szCs w:val="24"/>
         </w:rPr>
@@ -181,17 +143,7 @@
       <w:pPr>
         <w:jc w:val="center"/>
         <w:rPr>
-          <w:rFonts w:cs="Times New Roman"/>
-          <w:b/>
-          <w:szCs w:val="24"/>
-        </w:rPr>
-      </w:pPr>
-    </w:p>
-    <w:p>
-      <w:pPr>
-        <w:jc w:val="center"/>
-        <w:rPr>
-          <w:rFonts w:cs="Times New Roman"/>
+          <w:rFonts w:cstheme="minorHAnsi"/>
           <w:b/>
           <w:sz w:val="28"/>
           <w:szCs w:val="28"/>
@@ -202,7 +154,7 @@
       <w:pPr>
         <w:jc w:val="center"/>
         <w:rPr>
-          <w:rFonts w:cs="Times New Roman"/>
+          <w:rFonts w:cstheme="minorHAnsi"/>
           <w:b/>
           <w:sz w:val="28"/>
           <w:szCs w:val="28"/>
@@ -213,7 +165,7 @@
       <w:pPr>
         <w:jc w:val="center"/>
         <w:rPr>
-          <w:rFonts w:cs="Times New Roman"/>
+          <w:rFonts w:cstheme="minorHAnsi"/>
           <w:b/>
           <w:sz w:val="28"/>
           <w:szCs w:val="28"/>
@@ -224,7 +176,7 @@
       <w:pPr>
         <w:jc w:val="center"/>
         <w:rPr>
-          <w:rFonts w:cs="Times New Roman"/>
+          <w:rFonts w:cstheme="minorHAnsi"/>
           <w:b/>
           <w:sz w:val="28"/>
           <w:szCs w:val="28"/>
@@ -235,7 +187,7 @@
       <w:pPr>
         <w:jc w:val="center"/>
         <w:rPr>
-          <w:rFonts w:cs="Times New Roman"/>
+          <w:rFonts w:cstheme="minorHAnsi"/>
           <w:b/>
           <w:sz w:val="36"/>
           <w:szCs w:val="28"/>
@@ -243,142 +195,151 @@
       </w:pPr>
       <w:r>
         <w:rPr>
-          <w:rFonts w:cs="Times New Roman"/>
+          <w:rFonts w:cstheme="minorHAnsi"/>
           <w:b/>
           <w:sz w:val="36"/>
           <w:szCs w:val="28"/>
         </w:rPr>
         <w:t xml:space="preserve">Sistema de Gestão </w:t>
       </w:r>
-    </w:p>
-    <w:p>
-      <w:pPr>
-        <w:jc w:val="center"/>
-        <w:rPr>
-          <w:rFonts w:cs="Times New Roman"/>
-          <w:b/>
-          <w:szCs w:val="24"/>
-          <w:u w:val="single"/>
-        </w:rPr>
-      </w:pPr>
-      <w:r>
-        <w:rPr>
-          <w:rFonts w:cs="Times New Roman"/>
+      <w:r>
+        <w:rPr>
+          <w:rFonts w:cstheme="minorHAnsi"/>
           <w:b/>
           <w:sz w:val="36"/>
           <w:szCs w:val="28"/>
         </w:rPr>
+        <w:t xml:space="preserve"> de Jogos</w:t>
+      </w:r>
+    </w:p>
+    <w:p>
+      <w:pPr>
+        <w:jc w:val="center"/>
+        <w:rPr>
+          <w:rFonts w:cstheme="minorHAnsi"/>
+          <w:b/>
+          <w:szCs w:val="24"/>
+          <w:u w:val="single"/>
+        </w:rPr>
+      </w:pPr>
+      <w:r>
+        <w:rPr>
+          <w:rFonts w:cstheme="minorHAnsi"/>
+          <w:b/>
+          <w:sz w:val="36"/>
+          <w:szCs w:val="28"/>
+        </w:rPr>
         <w:t>Girabola</w:t>
       </w:r>
     </w:p>
     <w:p>
       <w:pPr>
         <w:rPr>
-          <w:rFonts w:cs="Times New Roman"/>
-          <w:szCs w:val="24"/>
-        </w:rPr>
-      </w:pPr>
-    </w:p>
-    <w:p>
-      <w:pPr>
-        <w:rPr>
-          <w:rFonts w:cs="Times New Roman"/>
-          <w:szCs w:val="24"/>
-        </w:rPr>
-      </w:pPr>
-    </w:p>
-    <w:p>
-      <w:pPr>
-        <w:rPr>
-          <w:rFonts w:cs="Times New Roman"/>
-          <w:szCs w:val="24"/>
-        </w:rPr>
-      </w:pPr>
-    </w:p>
-    <w:p>
-      <w:pPr>
-        <w:rPr>
-          <w:rFonts w:cs="Times New Roman"/>
-          <w:szCs w:val="24"/>
-        </w:rPr>
-      </w:pPr>
-    </w:p>
-    <w:p>
-      <w:pPr>
-        <w:rPr>
-          <w:rFonts w:cs="Times New Roman"/>
-          <w:szCs w:val="24"/>
-        </w:rPr>
-      </w:pPr>
-    </w:p>
-    <w:p>
-      <w:pPr>
-        <w:rPr>
-          <w:rFonts w:cs="Times New Roman"/>
-          <w:szCs w:val="24"/>
-        </w:rPr>
-      </w:pPr>
-    </w:p>
-    <w:p>
-      <w:pPr>
-        <w:rPr>
-          <w:rFonts w:cs="Times New Roman"/>
-          <w:szCs w:val="24"/>
-        </w:rPr>
-      </w:pPr>
-    </w:p>
-    <w:p>
-      <w:pPr>
-        <w:rPr>
-          <w:rFonts w:cs="Times New Roman"/>
-          <w:szCs w:val="24"/>
-        </w:rPr>
-      </w:pPr>
-    </w:p>
-    <w:p>
-      <w:pPr>
-        <w:rPr>
-          <w:rFonts w:cs="Times New Roman"/>
-          <w:szCs w:val="24"/>
-        </w:rPr>
-      </w:pPr>
-    </w:p>
-    <w:p>
-      <w:pPr>
-        <w:rPr>
-          <w:rFonts w:cs="Times New Roman"/>
-          <w:szCs w:val="24"/>
-        </w:rPr>
-      </w:pPr>
-    </w:p>
-    <w:p>
-      <w:pPr>
-        <w:rPr>
-          <w:rFonts w:cs="Times New Roman"/>
-          <w:szCs w:val="24"/>
-        </w:rPr>
-      </w:pPr>
-    </w:p>
-    <w:p>
-      <w:pPr>
-        <w:rPr>
-          <w:rFonts w:cs="Times New Roman"/>
-          <w:szCs w:val="24"/>
-        </w:rPr>
-      </w:pPr>
-    </w:p>
-    <w:p>
-      <w:pPr>
-        <w:rPr>
-          <w:rFonts w:cs="Times New Roman"/>
-          <w:szCs w:val="24"/>
-        </w:rPr>
-      </w:pPr>
-    </w:p>
-    <w:p>
-      <w:pPr>
-        <w:rPr>
-          <w:rFonts w:cs="Times New Roman"/>
+          <w:rFonts w:cstheme="minorHAnsi"/>
+          <w:szCs w:val="24"/>
+        </w:rPr>
+      </w:pPr>
+    </w:p>
+    <w:p>
+      <w:pPr>
+        <w:rPr>
+          <w:rFonts w:cstheme="minorHAnsi"/>
+          <w:szCs w:val="24"/>
+        </w:rPr>
+      </w:pPr>
+    </w:p>
+    <w:p>
+      <w:pPr>
+        <w:rPr>
+          <w:rFonts w:cstheme="minorHAnsi"/>
+          <w:szCs w:val="24"/>
+        </w:rPr>
+      </w:pPr>
+    </w:p>
+    <w:p>
+      <w:pPr>
+        <w:rPr>
+          <w:rFonts w:cstheme="minorHAnsi"/>
+          <w:szCs w:val="24"/>
+        </w:rPr>
+      </w:pPr>
+    </w:p>
+    <w:p>
+      <w:pPr>
+        <w:rPr>
+          <w:rFonts w:cstheme="minorHAnsi"/>
+          <w:szCs w:val="24"/>
+        </w:rPr>
+      </w:pPr>
+    </w:p>
+    <w:p>
+      <w:pPr>
+        <w:rPr>
+          <w:rFonts w:cstheme="minorHAnsi"/>
+          <w:szCs w:val="24"/>
+        </w:rPr>
+      </w:pPr>
+    </w:p>
+    <w:p>
+      <w:pPr>
+        <w:rPr>
+          <w:rFonts w:cstheme="minorHAnsi"/>
+          <w:szCs w:val="24"/>
+        </w:rPr>
+      </w:pPr>
+    </w:p>
+    <w:p>
+      <w:pPr>
+        <w:rPr>
+          <w:rFonts w:cstheme="minorHAnsi"/>
+          <w:szCs w:val="24"/>
+        </w:rPr>
+      </w:pPr>
+    </w:p>
+    <w:p>
+      <w:pPr>
+        <w:rPr>
+          <w:rFonts w:cstheme="minorHAnsi"/>
+          <w:szCs w:val="24"/>
+        </w:rPr>
+      </w:pPr>
+    </w:p>
+    <w:p>
+      <w:pPr>
+        <w:rPr>
+          <w:rFonts w:cstheme="minorHAnsi"/>
+          <w:szCs w:val="24"/>
+        </w:rPr>
+      </w:pPr>
+    </w:p>
+    <w:p>
+      <w:pPr>
+        <w:rPr>
+          <w:rFonts w:cstheme="minorHAnsi"/>
+          <w:szCs w:val="24"/>
+        </w:rPr>
+      </w:pPr>
+    </w:p>
+    <w:p>
+      <w:pPr>
+        <w:rPr>
+          <w:rFonts w:cstheme="minorHAnsi"/>
+          <w:szCs w:val="24"/>
+        </w:rPr>
+      </w:pPr>
+    </w:p>
+    <w:p>
+      <w:pPr>
+        <w:rPr>
+          <w:rFonts w:cstheme="minorHAnsi"/>
+          <w:szCs w:val="24"/>
+        </w:rPr>
+      </w:pPr>
+    </w:p>
+    <w:p>
+      <w:pPr>
+        <w:rPr>
+          <w:rFonts w:cstheme="minorHAnsi"/>
           <w:szCs w:val="24"/>
         </w:rPr>
       </w:pPr>
@@ -387,7 +348,7 @@
       <w:pPr>
         <w:jc w:val="center"/>
         <w:rPr>
-          <w:rFonts w:cs="Times New Roman"/>
+          <w:rFonts w:cstheme="minorHAnsi"/>
           <w:szCs w:val="24"/>
         </w:rPr>
         <w:sectPr>
@@ -401,45 +362,115 @@
       </w:pPr>
       <w:r>
         <w:rPr>
-          <w:rFonts w:cs="Times New Roman"/>
-          <w:szCs w:val="24"/>
-        </w:rPr>
-        <w:t>LUANDA-</w:t>
-      </w:r>
-      <w:r>
-        <w:rPr>
-          <w:rFonts w:cs="Times New Roman"/>
-          <w:szCs w:val="24"/>
-        </w:rPr>
-        <w:t>20</w:t>
-      </w:r>
-      <w:r>
-        <w:rPr>
-          <w:rFonts w:cs="Times New Roman"/>
-          <w:szCs w:val="24"/>
-        </w:rPr>
-        <w:t>24</w:t>
-      </w:r>
-    </w:p>
-    <w:p/>
-    <w:p/>
-    <w:p/>
-    <w:p/>
-    <w:p/>
-    <w:p/>
-    <w:p/>
-    <w:p/>
-    <w:p/>
-    <w:p/>
-    <w:p/>
-    <w:p/>
-    <w:p/>
-    <w:p/>
+          <w:rFonts w:cstheme="minorHAnsi"/>
+          <w:szCs w:val="24"/>
+        </w:rPr>
+        <w:t>LUANDA-2024</w:t>
+      </w:r>
+    </w:p>
+    <w:p>
+      <w:pPr>
+        <w:rPr>
+          <w:rFonts w:cstheme="minorHAnsi"/>
+        </w:rPr>
+      </w:pPr>
+    </w:p>
+    <w:p>
+      <w:pPr>
+        <w:rPr>
+          <w:rFonts w:cstheme="minorHAnsi"/>
+        </w:rPr>
+      </w:pPr>
+    </w:p>
+    <w:p>
+      <w:pPr>
+        <w:rPr>
+          <w:rFonts w:cstheme="minorHAnsi"/>
+        </w:rPr>
+      </w:pPr>
+    </w:p>
+    <w:p>
+      <w:pPr>
+        <w:rPr>
+          <w:rFonts w:cstheme="minorHAnsi"/>
+        </w:rPr>
+      </w:pPr>
+    </w:p>
+    <w:p>
+      <w:pPr>
+        <w:rPr>
+          <w:rFonts w:cstheme="minorHAnsi"/>
+        </w:rPr>
+      </w:pPr>
+    </w:p>
+    <w:p>
+      <w:pPr>
+        <w:rPr>
+          <w:rFonts w:cstheme="minorHAnsi"/>
+        </w:rPr>
+      </w:pPr>
+    </w:p>
+    <w:p>
+      <w:pPr>
+        <w:rPr>
+          <w:rFonts w:cstheme="minorHAnsi"/>
+        </w:rPr>
+      </w:pPr>
+    </w:p>
+    <w:p>
+      <w:pPr>
+        <w:rPr>
+          <w:rFonts w:cstheme="minorHAnsi"/>
+        </w:rPr>
+      </w:pPr>
+    </w:p>
+    <w:p>
+      <w:pPr>
+        <w:rPr>
+          <w:rFonts w:cstheme="minorHAnsi"/>
+        </w:rPr>
+      </w:pPr>
+    </w:p>
+    <w:p>
+      <w:pPr>
+        <w:rPr>
+          <w:rFonts w:cstheme="minorHAnsi"/>
+        </w:rPr>
+      </w:pPr>
+    </w:p>
+    <w:p>
+      <w:pPr>
+        <w:rPr>
+          <w:rFonts w:cstheme="minorHAnsi"/>
+        </w:rPr>
+      </w:pPr>
+    </w:p>
+    <w:p>
+      <w:pPr>
+        <w:rPr>
+          <w:rFonts w:cstheme="minorHAnsi"/>
+        </w:rPr>
+      </w:pPr>
+    </w:p>
+    <w:p>
+      <w:pPr>
+        <w:rPr>
+          <w:rFonts w:cstheme="minorHAnsi"/>
+        </w:rPr>
+      </w:pPr>
+    </w:p>
+    <w:p>
+      <w:pPr>
+        <w:rPr>
+          <w:rFonts w:cstheme="minorHAnsi"/>
+        </w:rPr>
+      </w:pPr>
+    </w:p>
     <w:p>
       <w:pPr>
         <w:jc w:val="center"/>
         <w:rPr>
-          <w:rFonts w:asciiTheme="majorHAnsi" w:hAnsiTheme="majorHAnsi" w:cstheme="majorHAnsi"/>
+          <w:rFonts w:cstheme="minorHAnsi"/>
           <w:b/>
           <w:sz w:val="48"/>
           <w:szCs w:val="52"/>
@@ -447,49 +478,144 @@
       </w:pPr>
       <w:r>
         <w:rPr>
-          <w:rFonts w:asciiTheme="majorHAnsi" w:hAnsiTheme="majorHAnsi" w:cstheme="majorHAnsi"/>
+          <w:rFonts w:cstheme="minorHAnsi"/>
           <w:b/>
           <w:sz w:val="48"/>
           <w:szCs w:val="52"/>
         </w:rPr>
-        <w:t xml:space="preserve">Documento de </w:t>
-      </w:r>
-      <w:r>
-        <w:rPr>
-          <w:rFonts w:asciiTheme="majorHAnsi" w:hAnsiTheme="majorHAnsi" w:cstheme="majorHAnsi"/>
+        <w:t xml:space="preserve">Documento </w:t>
+      </w:r>
+      <w:r>
+        <w:rPr>
+          <w:rFonts w:cstheme="minorHAnsi"/>
           <w:b/>
           <w:sz w:val="48"/>
           <w:szCs w:val="52"/>
         </w:rPr>
-        <w:t>requisitos</w:t>
-      </w:r>
-    </w:p>
-    <w:p/>
-    <w:p/>
-    <w:p/>
-    <w:p/>
-    <w:p/>
-    <w:p/>
-    <w:p/>
-    <w:p/>
-    <w:p/>
-    <w:p/>
-    <w:p/>
-    <w:p/>
-    <w:p/>
-    <w:p/>
-    <w:p/>
-    <w:p>
-      <w:pPr>
-        <w:rPr>
+        <w:t>de projeto</w:t>
+      </w:r>
+    </w:p>
+    <w:p>
+      <w:pPr>
+        <w:rPr>
+          <w:rFonts w:cstheme="minorHAnsi"/>
+        </w:rPr>
+      </w:pPr>
+    </w:p>
+    <w:p>
+      <w:pPr>
+        <w:rPr>
+          <w:rFonts w:cstheme="minorHAnsi"/>
+        </w:rPr>
+      </w:pPr>
+    </w:p>
+    <w:p>
+      <w:pPr>
+        <w:rPr>
+          <w:rFonts w:cstheme="minorHAnsi"/>
+        </w:rPr>
+      </w:pPr>
+    </w:p>
+    <w:p>
+      <w:pPr>
+        <w:rPr>
+          <w:rFonts w:cstheme="minorHAnsi"/>
+        </w:rPr>
+      </w:pPr>
+    </w:p>
+    <w:p>
+      <w:pPr>
+        <w:rPr>
+          <w:rFonts w:cstheme="minorHAnsi"/>
+        </w:rPr>
+      </w:pPr>
+    </w:p>
+    <w:p>
+      <w:pPr>
+        <w:rPr>
+          <w:rFonts w:cstheme="minorHAnsi"/>
+        </w:rPr>
+      </w:pPr>
+    </w:p>
+    <w:p>
+      <w:pPr>
+        <w:rPr>
+          <w:rFonts w:cstheme="minorHAnsi"/>
+        </w:rPr>
+      </w:pPr>
+    </w:p>
+    <w:p>
+      <w:pPr>
+        <w:rPr>
+          <w:rFonts w:cstheme="minorHAnsi"/>
+        </w:rPr>
+      </w:pPr>
+    </w:p>
+    <w:p>
+      <w:pPr>
+        <w:rPr>
+          <w:rFonts w:cstheme="minorHAnsi"/>
+        </w:rPr>
+      </w:pPr>
+    </w:p>
+    <w:p>
+      <w:pPr>
+        <w:rPr>
+          <w:rFonts w:cstheme="minorHAnsi"/>
+        </w:rPr>
+      </w:pPr>
+    </w:p>
+    <w:p>
+      <w:pPr>
+        <w:rPr>
+          <w:rFonts w:cstheme="minorHAnsi"/>
+        </w:rPr>
+      </w:pPr>
+    </w:p>
+    <w:p>
+      <w:pPr>
+        <w:rPr>
+          <w:rFonts w:cstheme="minorHAnsi"/>
+        </w:rPr>
+      </w:pPr>
+    </w:p>
+    <w:p>
+      <w:pPr>
+        <w:rPr>
+          <w:rFonts w:cstheme="minorHAnsi"/>
+        </w:rPr>
+      </w:pPr>
+    </w:p>
+    <w:p>
+      <w:pPr>
+        <w:rPr>
+          <w:rFonts w:cstheme="minorHAnsi"/>
+        </w:rPr>
+      </w:pPr>
+    </w:p>
+    <w:p>
+      <w:pPr>
+        <w:rPr>
+          <w:rFonts w:cstheme="minorHAnsi"/>
+        </w:rPr>
+      </w:pPr>
+    </w:p>
+    <w:p>
+      <w:pPr>
+        <w:rPr>
+          <w:rFonts w:cstheme="minorHAnsi"/>
           <w:b/>
         </w:rPr>
       </w:pPr>
       <w:r>
+        <w:rPr>
+          <w:rFonts w:cstheme="minorHAnsi"/>
+        </w:rPr>
         <w:br w:type="page"/>
       </w:r>
       <w:r>
         <w:rPr>
+          <w:rFonts w:cstheme="minorHAnsi"/>
           <w:b/>
         </w:rPr>
         <w:lastRenderedPageBreak/>
@@ -499,6 +625,7 @@
     <w:p>
       <w:pPr>
         <w:rPr>
+          <w:rFonts w:cstheme="minorHAnsi"/>
           <w:b/>
         </w:rPr>
       </w:pPr>
@@ -526,11 +653,13 @@
             <w:pPr>
               <w:jc w:val="center"/>
               <w:rPr>
+                <w:rFonts w:cstheme="minorHAnsi"/>
                 <w:b/>
               </w:rPr>
             </w:pPr>
             <w:r>
               <w:rPr>
+                <w:rFonts w:cstheme="minorHAnsi"/>
                 <w:b/>
               </w:rPr>
               <w:t xml:space="preserve">Nº </w:t>
@@ -546,11 +675,13 @@
             <w:pPr>
               <w:jc w:val="center"/>
               <w:rPr>
+                <w:rFonts w:cstheme="minorHAnsi"/>
                 <w:b/>
               </w:rPr>
             </w:pPr>
             <w:r>
               <w:rPr>
+                <w:rFonts w:cstheme="minorHAnsi"/>
                 <w:b/>
               </w:rPr>
               <w:t>Nome</w:t>
@@ -566,11 +697,13 @@
             <w:pPr>
               <w:jc w:val="center"/>
               <w:rPr>
+                <w:rFonts w:cstheme="minorHAnsi"/>
                 <w:b/>
               </w:rPr>
             </w:pPr>
             <w:r>
               <w:rPr>
+                <w:rFonts w:cstheme="minorHAnsi"/>
                 <w:b/>
               </w:rPr>
               <w:t>Nota Individual</w:t>
@@ -586,11 +719,13 @@
             <w:pPr>
               <w:jc w:val="center"/>
               <w:rPr>
+                <w:rFonts w:cstheme="minorHAnsi"/>
                 <w:b/>
               </w:rPr>
             </w:pPr>
             <w:r>
               <w:rPr>
+                <w:rFonts w:cstheme="minorHAnsi"/>
                 <w:b/>
               </w:rPr>
               <w:t>Nota Trabalho</w:t>
@@ -606,11 +741,13 @@
             <w:pPr>
               <w:jc w:val="center"/>
               <w:rPr>
+                <w:rFonts w:cstheme="minorHAnsi"/>
                 <w:b/>
               </w:rPr>
             </w:pPr>
             <w:r>
               <w:rPr>
+                <w:rFonts w:cstheme="minorHAnsi"/>
                 <w:b/>
               </w:rPr>
               <w:t>Nota Final</w:t>
@@ -626,8 +763,14 @@
           <w:p>
             <w:pPr>
               <w:jc w:val="center"/>
+              <w:rPr>
+                <w:rFonts w:cstheme="minorHAnsi"/>
+              </w:rPr>
             </w:pPr>
             <w:r>
+              <w:rPr>
+                <w:rFonts w:cstheme="minorHAnsi"/>
+              </w:rPr>
               <w:t>11255</w:t>
             </w:r>
           </w:p>
@@ -639,8 +782,14 @@
           <w:p>
             <w:pPr>
               <w:jc w:val="center"/>
+              <w:rPr>
+                <w:rFonts w:cstheme="minorHAnsi"/>
+              </w:rPr>
             </w:pPr>
             <w:r>
+              <w:rPr>
+                <w:rFonts w:cstheme="minorHAnsi"/>
+              </w:rPr>
               <w:t>Simão Domingos de Oliveira António</w:t>
             </w:r>
           </w:p>
@@ -652,6 +801,7 @@
           <w:p>
             <w:pPr>
               <w:rPr>
+                <w:rFonts w:cstheme="minorHAnsi"/>
                 <w:b/>
               </w:rPr>
             </w:pPr>
@@ -664,6 +814,7 @@
           <w:p>
             <w:pPr>
               <w:rPr>
+                <w:rFonts w:cstheme="minorHAnsi"/>
                 <w:b/>
               </w:rPr>
             </w:pPr>
@@ -676,6 +827,7 @@
           <w:p>
             <w:pPr>
               <w:rPr>
+                <w:rFonts w:cstheme="minorHAnsi"/>
                 <w:b/>
               </w:rPr>
             </w:pPr>
@@ -690,8 +842,14 @@
           <w:p>
             <w:pPr>
               <w:jc w:val="center"/>
+              <w:rPr>
+                <w:rFonts w:cstheme="minorHAnsi"/>
+              </w:rPr>
             </w:pPr>
             <w:r>
+              <w:rPr>
+                <w:rFonts w:cstheme="minorHAnsi"/>
+              </w:rPr>
               <w:t>10400</w:t>
             </w:r>
           </w:p>
@@ -703,8 +861,14 @@
           <w:p>
             <w:pPr>
               <w:jc w:val="center"/>
+              <w:rPr>
+                <w:rFonts w:cstheme="minorHAnsi"/>
+              </w:rPr>
             </w:pPr>
             <w:r>
+              <w:rPr>
+                <w:rFonts w:cstheme="minorHAnsi"/>
+              </w:rPr>
               <w:t>Tabita eduardo</w:t>
             </w:r>
           </w:p>
@@ -716,6 +880,7 @@
           <w:p>
             <w:pPr>
               <w:rPr>
+                <w:rFonts w:cstheme="minorHAnsi"/>
                 <w:b/>
               </w:rPr>
             </w:pPr>
@@ -728,6 +893,7 @@
           <w:p>
             <w:pPr>
               <w:rPr>
+                <w:rFonts w:cstheme="minorHAnsi"/>
                 <w:b/>
               </w:rPr>
             </w:pPr>
@@ -740,6 +906,7 @@
           <w:p>
             <w:pPr>
               <w:rPr>
+                <w:rFonts w:cstheme="minorHAnsi"/>
                 <w:b/>
               </w:rPr>
             </w:pPr>
@@ -750,11 +917,13 @@
     <w:p>
       <w:pPr>
         <w:rPr>
+          <w:rFonts w:cstheme="minorHAnsi"/>
           <w:b/>
         </w:rPr>
       </w:pPr>
       <w:r>
         <w:rPr>
+          <w:rFonts w:cstheme="minorHAnsi"/>
           <w:b/>
         </w:rPr>
         <w:br w:type="page"/>
@@ -763,8 +932,14 @@
     <w:p>
       <w:pPr>
         <w:pStyle w:val="Subttulo"/>
-      </w:pPr>
-      <w:r>
+        <w:rPr>
+          <w:rFonts w:cstheme="minorHAnsi"/>
+        </w:rPr>
+      </w:pPr>
+      <w:r>
+        <w:rPr>
+          <w:rFonts w:cstheme="minorHAnsi"/>
+        </w:rPr>
         <w:lastRenderedPageBreak/>
         <w:t>INTRODUÇÃO</w:t>
       </w:r>
@@ -772,6 +947,7 @@
     <w:p>
       <w:pPr>
         <w:rPr>
+          <w:rFonts w:cstheme="minorHAnsi"/>
           <w:b/>
         </w:rPr>
       </w:pPr>
@@ -779,52 +955,69 @@
     <w:p>
       <w:pPr>
         <w:ind w:firstLine="360"/>
-      </w:pPr>
-      <w:r>
+        <w:rPr>
+          <w:rFonts w:cstheme="minorHAnsi"/>
+        </w:rPr>
+      </w:pPr>
+      <w:r>
+        <w:rPr>
+          <w:rFonts w:cstheme="minorHAnsi"/>
+        </w:rPr>
         <w:t>A Federação Angolana de Futebol busca modernizar o Campeonato Gira-Bola 2024, integrando soluções tecnológicas para gestão e registro de informações. Este documento apresenta os objetivos, requisitos e modelagem necessários para o desenvolvimento do sistema solicitado.</w:t>
       </w:r>
     </w:p>
     <w:p>
       <w:pPr>
         <w:rPr>
+          <w:rFonts w:cstheme="minorHAnsi"/>
           <w:b/>
         </w:rPr>
       </w:pPr>
       <w:r>
         <w:rPr>
+          <w:rFonts w:cstheme="minorHAnsi"/>
           <w:b/>
         </w:rPr>
-        <w:t>1</w:t>
-      </w:r>
-      <w:r>
-        <w:rPr>
+        <w:t>1.1  Propósito do Documento</w:t>
+      </w:r>
+    </w:p>
+    <w:p>
+      <w:pPr>
+        <w:rPr>
+          <w:rFonts w:cstheme="minorHAnsi"/>
+        </w:rPr>
+      </w:pPr>
+      <w:r>
+        <w:rPr>
+          <w:rFonts w:cstheme="minorHAnsi"/>
+        </w:rPr>
+        <w:t>Este documento tem como propósito principal detalhar os requisitos funcionais e não funcionais do sistema, bem como apresentar os processos</w:t>
+      </w:r>
+      <w:r>
+        <w:rPr>
+          <w:rFonts w:cstheme="minorHAnsi"/>
+        </w:rPr>
+        <w:t>, digramas</w:t>
+      </w:r>
+      <w:r>
+        <w:rPr>
+          <w:rFonts w:cstheme="minorHAnsi"/>
+        </w:rPr>
+        <w:t xml:space="preserve"> e modelagens de dados necessários. Ele servirá como guia para o desenvolvimento e implementação do sistema Gira-Bola 2024, garantindo que as necessidades da Federação sejam atendidas de forma eficaz e organizada.</w:t>
+      </w:r>
+    </w:p>
+    <w:p>
+      <w:pPr>
+        <w:rPr>
+          <w:rFonts w:cstheme="minorHAnsi"/>
           <w:b/>
         </w:rPr>
-        <w:t xml:space="preserve">.1  </w:t>
-      </w:r>
-      <w:r>
-        <w:rPr>
+      </w:pPr>
+      <w:r>
+        <w:rPr>
+          <w:rFonts w:cstheme="minorHAnsi"/>
           <w:b/>
         </w:rPr>
-        <w:t>Propósito do Documento</w:t>
-      </w:r>
-    </w:p>
-    <w:p>
-      <w:r>
-        <w:t>Este documento tem como propósito principal detalhar os requisitos funcionais e não funcionais do sistema, bem como apresentar os processos e modelagens de dados necessários. Ele servirá como guia para o desenvolvimento e implementação do sistema Gira-Bola 2024, garantindo que as necessidades da Federação sejam atendidas de forma eficaz e organizada.</w:t>
-      </w:r>
-    </w:p>
-    <w:p/>
-    <w:p>
-      <w:pPr>
-        <w:rPr>
-          <w:b/>
-        </w:rPr>
-      </w:pPr>
-      <w:r>
-        <w:rPr>
-          <w:b/>
-        </w:rPr>
         <w:t>1.2. Escopo do Produto</w:t>
       </w:r>
     </w:p>
@@ -832,7 +1025,7 @@
       <w:pPr>
         <w:spacing w:before="100" w:beforeAutospacing="1" w:after="100" w:afterAutospacing="1" w:line="240" w:lineRule="auto"/>
         <w:rPr>
-          <w:rFonts w:ascii="Times New Roman" w:eastAsia="Times New Roman" w:hAnsi="Times New Roman" w:cs="Times New Roman"/>
+          <w:rFonts w:eastAsia="Times New Roman" w:cstheme="minorHAnsi"/>
           <w:sz w:val="24"/>
           <w:szCs w:val="24"/>
           <w:lang w:val="pt-PT" w:eastAsia="pt-PT"/>
@@ -840,7 +1033,7 @@
       </w:pPr>
       <w:r>
         <w:rPr>
-          <w:rFonts w:ascii="Times New Roman" w:eastAsia="Times New Roman" w:hAnsi="Times New Roman" w:cs="Times New Roman"/>
+          <w:rFonts w:eastAsia="Times New Roman" w:cstheme="minorHAnsi"/>
           <w:sz w:val="24"/>
           <w:szCs w:val="24"/>
           <w:lang w:val="pt-PT" w:eastAsia="pt-PT"/>
@@ -856,7 +1049,7 @@
         </w:numPr>
         <w:spacing w:before="100" w:beforeAutospacing="1" w:after="100" w:afterAutospacing="1" w:line="240" w:lineRule="auto"/>
         <w:rPr>
-          <w:rFonts w:ascii="Times New Roman" w:eastAsia="Times New Roman" w:hAnsi="Times New Roman" w:cs="Times New Roman"/>
+          <w:rFonts w:eastAsia="Times New Roman" w:cstheme="minorHAnsi"/>
           <w:sz w:val="24"/>
           <w:szCs w:val="24"/>
           <w:lang w:val="pt-PT" w:eastAsia="pt-PT"/>
@@ -864,7 +1057,7 @@
       </w:pPr>
       <w:r>
         <w:rPr>
-          <w:rFonts w:ascii="Times New Roman" w:eastAsia="Times New Roman" w:hAnsi="Times New Roman" w:cs="Times New Roman"/>
+          <w:rFonts w:eastAsia="Times New Roman" w:cstheme="minorHAnsi"/>
           <w:sz w:val="24"/>
           <w:szCs w:val="24"/>
           <w:lang w:val="pt-PT" w:eastAsia="pt-PT"/>
@@ -880,7 +1073,7 @@
         </w:numPr>
         <w:spacing w:before="100" w:beforeAutospacing="1" w:after="100" w:afterAutospacing="1" w:line="240" w:lineRule="auto"/>
         <w:rPr>
-          <w:rFonts w:ascii="Times New Roman" w:eastAsia="Times New Roman" w:hAnsi="Times New Roman" w:cs="Times New Roman"/>
+          <w:rFonts w:eastAsia="Times New Roman" w:cstheme="minorHAnsi"/>
           <w:sz w:val="24"/>
           <w:szCs w:val="24"/>
           <w:lang w:val="pt-PT" w:eastAsia="pt-PT"/>
@@ -888,30 +1081,23 @@
       </w:pPr>
       <w:r>
         <w:rPr>
-          <w:rFonts w:ascii="Times New Roman" w:eastAsia="Times New Roman" w:hAnsi="Times New Roman" w:cs="Times New Roman"/>
+          <w:rFonts w:eastAsia="Times New Roman" w:cstheme="minorHAnsi"/>
           <w:sz w:val="24"/>
           <w:szCs w:val="24"/>
           <w:lang w:val="pt-PT" w:eastAsia="pt-PT"/>
         </w:rPr>
-        <w:t>Registro de estatísticas detalhadas, incluindo desempenho de jogadores, resultados de partidas e eventos como gol</w:t>
-      </w:r>
-      <w:r>
-        <w:rPr>
-          <w:rFonts w:ascii="Times New Roman" w:eastAsia="Times New Roman" w:hAnsi="Times New Roman" w:cs="Times New Roman"/>
+        <w:t>Registro de estatísticas detalhadas</w:t>
+      </w:r>
+      <w:bookmarkStart w:id="0" w:name="_GoBack"/>
+      <w:bookmarkEnd w:id="0"/>
+      <w:r>
+        <w:rPr>
+          <w:rFonts w:eastAsia="Times New Roman" w:cstheme="minorHAnsi"/>
           <w:sz w:val="24"/>
           <w:szCs w:val="24"/>
           <w:lang w:val="pt-PT" w:eastAsia="pt-PT"/>
         </w:rPr>
-        <w:t>o</w:t>
-      </w:r>
-      <w:r>
-        <w:rPr>
-          <w:rFonts w:ascii="Times New Roman" w:eastAsia="Times New Roman" w:hAnsi="Times New Roman" w:cs="Times New Roman"/>
-          <w:sz w:val="24"/>
-          <w:szCs w:val="24"/>
-          <w:lang w:val="pt-PT" w:eastAsia="pt-PT"/>
-        </w:rPr>
-        <w:t>s marcados.</w:t>
+        <w:t>, resultados de partidas e eventos como golos marcados.</w:t>
       </w:r>
     </w:p>
     <w:p>
@@ -922,7 +1108,7 @@
         </w:numPr>
         <w:spacing w:before="100" w:beforeAutospacing="1" w:after="100" w:afterAutospacing="1" w:line="240" w:lineRule="auto"/>
         <w:rPr>
-          <w:rFonts w:ascii="Times New Roman" w:eastAsia="Times New Roman" w:hAnsi="Times New Roman" w:cs="Times New Roman"/>
+          <w:rFonts w:eastAsia="Times New Roman" w:cstheme="minorHAnsi"/>
           <w:sz w:val="24"/>
           <w:szCs w:val="24"/>
           <w:lang w:val="pt-PT" w:eastAsia="pt-PT"/>
@@ -930,7 +1116,7 @@
       </w:pPr>
       <w:r>
         <w:rPr>
-          <w:rFonts w:ascii="Times New Roman" w:eastAsia="Times New Roman" w:hAnsi="Times New Roman" w:cs="Times New Roman"/>
+          <w:rFonts w:eastAsia="Times New Roman" w:cstheme="minorHAnsi"/>
           <w:sz w:val="24"/>
           <w:szCs w:val="24"/>
           <w:lang w:val="pt-PT" w:eastAsia="pt-PT"/>
@@ -946,7 +1132,7 @@
         </w:numPr>
         <w:spacing w:before="100" w:beforeAutospacing="1" w:after="100" w:afterAutospacing="1" w:line="240" w:lineRule="auto"/>
         <w:rPr>
-          <w:rFonts w:ascii="Times New Roman" w:eastAsia="Times New Roman" w:hAnsi="Times New Roman" w:cs="Times New Roman"/>
+          <w:rFonts w:eastAsia="Times New Roman" w:cstheme="minorHAnsi"/>
           <w:sz w:val="24"/>
           <w:szCs w:val="24"/>
           <w:lang w:val="pt-PT" w:eastAsia="pt-PT"/>
@@ -954,7 +1140,7 @@
       </w:pPr>
       <w:r>
         <w:rPr>
-          <w:rFonts w:ascii="Times New Roman" w:eastAsia="Times New Roman" w:hAnsi="Times New Roman" w:cs="Times New Roman"/>
+          <w:rFonts w:eastAsia="Times New Roman" w:cstheme="minorHAnsi"/>
           <w:sz w:val="24"/>
           <w:szCs w:val="24"/>
           <w:lang w:val="pt-PT" w:eastAsia="pt-PT"/>
@@ -970,7 +1156,7 @@
         </w:numPr>
         <w:spacing w:before="100" w:beforeAutospacing="1" w:after="100" w:afterAutospacing="1" w:line="240" w:lineRule="auto"/>
         <w:rPr>
-          <w:rFonts w:ascii="Times New Roman" w:eastAsia="Times New Roman" w:hAnsi="Times New Roman" w:cs="Times New Roman"/>
+          <w:rFonts w:eastAsia="Times New Roman" w:cstheme="minorHAnsi"/>
           <w:sz w:val="24"/>
           <w:szCs w:val="24"/>
           <w:lang w:val="pt-PT" w:eastAsia="pt-PT"/>
@@ -978,18 +1164,18 @@
       </w:pPr>
       <w:r>
         <w:rPr>
-          <w:rFonts w:ascii="Times New Roman" w:eastAsia="Times New Roman" w:hAnsi="Times New Roman" w:cs="Times New Roman"/>
+          <w:rFonts w:eastAsia="Times New Roman" w:cstheme="minorHAnsi"/>
           <w:sz w:val="24"/>
           <w:szCs w:val="24"/>
           <w:lang w:val="pt-PT" w:eastAsia="pt-PT"/>
         </w:rPr>
-        <w:lastRenderedPageBreak/>
         <w:t>Interface amigável e responsiva, acessível em diferentes dispositivos, com segurança e integridade das informações armazenadas.</w:t>
       </w:r>
     </w:p>
     <w:p>
       <w:pPr>
         <w:rPr>
+          <w:rFonts w:cstheme="minorHAnsi"/>
           <w:b/>
         </w:rPr>
       </w:pPr>
@@ -997,11 +1183,13 @@
     <w:p>
       <w:pPr>
         <w:rPr>
+          <w:rFonts w:cstheme="minorHAnsi"/>
           <w:b/>
         </w:rPr>
       </w:pPr>
       <w:r>
         <w:rPr>
+          <w:rFonts w:cstheme="minorHAnsi"/>
           <w:b/>
         </w:rPr>
         <w:t>1.3. Definições, Acrônimos e Abreviações</w:t>
@@ -1010,19 +1198,39 @@
     <w:p>
       <w:pPr>
         <w:jc w:val="both"/>
-      </w:pPr>
-      <w:r>
+        <w:rPr>
+          <w:rFonts w:cstheme="minorHAnsi"/>
+        </w:rPr>
+      </w:pPr>
+      <w:r>
+        <w:rPr>
+          <w:rFonts w:cstheme="minorHAnsi"/>
+        </w:rPr>
         <w:t>Para garantir a compreensão integral do documento, apresentamos as abreviações e definições relevant</w:t>
       </w:r>
       <w:r>
+        <w:rPr>
+          <w:rFonts w:cstheme="minorHAnsi"/>
+        </w:rPr>
         <w:t>es utilizadas no contexto do SGG</w:t>
       </w:r>
       <w:r>
+        <w:rPr>
+          <w:rFonts w:cstheme="minorHAnsi"/>
+        </w:rPr>
         <w:t>.</w:t>
       </w:r>
     </w:p>
     <w:p>
-      <w:r>
+      <w:pPr>
+        <w:rPr>
+          <w:rFonts w:cstheme="minorHAnsi"/>
+        </w:rPr>
+      </w:pPr>
+      <w:r>
+        <w:rPr>
+          <w:rFonts w:cstheme="minorHAnsi"/>
+        </w:rPr>
         <w:t xml:space="preserve">  </w:t>
       </w:r>
     </w:p>
@@ -1045,11 +1253,13 @@
             <w:pPr>
               <w:jc w:val="both"/>
               <w:rPr>
+                <w:rFonts w:cstheme="minorHAnsi"/>
                 <w:b/>
               </w:rPr>
             </w:pPr>
             <w:r>
               <w:rPr>
+                <w:rFonts w:cstheme="minorHAnsi"/>
                 <w:b/>
               </w:rPr>
               <w:t>Abreviação</w:t>
@@ -1064,11 +1274,13 @@
             <w:pPr>
               <w:jc w:val="both"/>
               <w:rPr>
+                <w:rFonts w:cstheme="minorHAnsi"/>
                 <w:b/>
               </w:rPr>
             </w:pPr>
             <w:r>
               <w:rPr>
+                <w:rFonts w:cstheme="minorHAnsi"/>
                 <w:b/>
               </w:rPr>
               <w:t>Descrição</w:t>
@@ -1084,8 +1296,14 @@
           <w:p>
             <w:pPr>
               <w:jc w:val="both"/>
+              <w:rPr>
+                <w:rFonts w:cstheme="minorHAnsi"/>
+              </w:rPr>
             </w:pPr>
             <w:r>
+              <w:rPr>
+                <w:rFonts w:cstheme="minorHAnsi"/>
+              </w:rPr>
               <w:t>SGG</w:t>
             </w:r>
           </w:p>
@@ -1098,13 +1316,20 @@
             <w:pPr>
               <w:jc w:val="both"/>
               <w:rPr>
+                <w:rFonts w:cstheme="minorHAnsi"/>
                 <w:u w:val="single"/>
               </w:rPr>
             </w:pPr>
             <w:r>
+              <w:rPr>
+                <w:rFonts w:cstheme="minorHAnsi"/>
+              </w:rPr>
               <w:t xml:space="preserve">Sistema de </w:t>
             </w:r>
             <w:r>
+              <w:rPr>
+                <w:rFonts w:cstheme="minorHAnsi"/>
+              </w:rPr>
               <w:t>Gestão Girabola</w:t>
             </w:r>
           </w:p>
@@ -1118,6 +1343,9 @@
           <w:p>
             <w:pPr>
               <w:jc w:val="both"/>
+              <w:rPr>
+                <w:rFonts w:cstheme="minorHAnsi"/>
+              </w:rPr>
             </w:pPr>
           </w:p>
         </w:tc>
@@ -1128,6 +1356,9 @@
           <w:p>
             <w:pPr>
               <w:jc w:val="both"/>
+              <w:rPr>
+                <w:rFonts w:cstheme="minorHAnsi"/>
+              </w:rPr>
             </w:pPr>
           </w:p>
         </w:tc>
@@ -1136,58 +1367,82 @@
     <w:p>
       <w:pPr>
         <w:pStyle w:val="Subttulo"/>
+        <w:rPr>
+          <w:rFonts w:cstheme="minorHAnsi"/>
+        </w:rPr>
       </w:pPr>
     </w:p>
     <w:p>
       <w:pPr>
         <w:pStyle w:val="Subttulo"/>
+        <w:rPr>
+          <w:rFonts w:cstheme="minorHAnsi"/>
+        </w:rPr>
       </w:pPr>
     </w:p>
     <w:p>
       <w:pPr>
         <w:pStyle w:val="Subttulo"/>
+        <w:rPr>
+          <w:rFonts w:cstheme="minorHAnsi"/>
+        </w:rPr>
       </w:pPr>
     </w:p>
     <w:p>
       <w:pPr>
         <w:pStyle w:val="Subttulo"/>
+        <w:rPr>
+          <w:rFonts w:cstheme="minorHAnsi"/>
+        </w:rPr>
       </w:pPr>
     </w:p>
     <w:p>
       <w:pPr>
         <w:pStyle w:val="Subttulo"/>
-      </w:pPr>
-      <w:bookmarkStart w:id="0" w:name="_GoBack"/>
-      <w:bookmarkEnd w:id="0"/>
+        <w:rPr>
+          <w:rFonts w:cstheme="minorHAnsi"/>
+        </w:rPr>
+      </w:pPr>
     </w:p>
     <w:p>
       <w:pPr>
         <w:pStyle w:val="Subttulo"/>
-      </w:pPr>
-      <w:r>
+        <w:rPr>
+          <w:rFonts w:cstheme="minorHAnsi"/>
+        </w:rPr>
+      </w:pPr>
+      <w:r>
+        <w:rPr>
+          <w:rFonts w:cstheme="minorHAnsi"/>
+        </w:rPr>
+        <w:lastRenderedPageBreak/>
         <w:t>Descrição Geral</w:t>
       </w:r>
     </w:p>
     <w:p>
       <w:pPr>
         <w:rPr>
+          <w:rFonts w:cstheme="minorHAnsi"/>
           <w:b/>
         </w:rPr>
       </w:pPr>
       <w:r>
         <w:rPr>
+          <w:rFonts w:cstheme="minorHAnsi"/>
           <w:b/>
         </w:rPr>
         <w:t>2</w:t>
       </w:r>
       <w:r>
         <w:rPr>
+          <w:rFonts w:cstheme="minorHAnsi"/>
           <w:b/>
         </w:rPr>
         <w:t xml:space="preserve">.1. </w:t>
       </w:r>
       <w:r>
         <w:rPr>
+          <w:rFonts w:cstheme="minorHAnsi"/>
           <w:b/>
         </w:rPr>
         <w:t>Perspectiva do Produto</w:t>
@@ -1196,21 +1451,40 @@
     <w:p>
       <w:pPr>
         <w:ind w:firstLine="708"/>
-      </w:pPr>
-      <w:r>
+        <w:rPr>
+          <w:rFonts w:cstheme="minorHAnsi"/>
+        </w:rPr>
+      </w:pPr>
+      <w:r>
+        <w:rPr>
+          <w:rFonts w:cstheme="minorHAnsi"/>
+        </w:rPr>
         <w:t>O sistema Gira-Bola 2024 será uma aplicação web integrada, desenvolvida para modernizar a gestão do Campeonato Angolano de Futebol. Ele centralizará e automatizará processos que atualmente são realizados manualmente, garantindo maior eficiência e confiabilidade no registro e análise de informações do campeonato. O produto atenderá às necessidades da Federação Angolana de Futebol, clubes, jogadores e demais partes interessadas.</w:t>
       </w:r>
     </w:p>
-    <w:p/>
-    <w:p>
-      <w:r>
-        <w:rPr>
+    <w:p>
+      <w:pPr>
+        <w:rPr>
+          <w:rFonts w:cstheme="minorHAnsi"/>
+        </w:rPr>
+      </w:pPr>
+    </w:p>
+    <w:p>
+      <w:pPr>
+        <w:rPr>
+          <w:rFonts w:cstheme="minorHAnsi"/>
+        </w:rPr>
+      </w:pPr>
+      <w:r>
+        <w:rPr>
+          <w:rFonts w:cstheme="minorHAnsi"/>
           <w:b/>
         </w:rPr>
         <w:t>2</w:t>
       </w:r>
       <w:r>
         <w:rPr>
+          <w:rFonts w:cstheme="minorHAnsi"/>
           <w:b/>
         </w:rPr>
         <w:t>.2. Funcionalidades Principais</w:t>
@@ -1223,8 +1497,14 @@
           <w:ilvl w:val="0"/>
           <w:numId w:val="19"/>
         </w:numPr>
-      </w:pPr>
-      <w:r>
+        <w:rPr>
+          <w:rFonts w:cstheme="minorHAnsi"/>
+        </w:rPr>
+      </w:pPr>
+      <w:r>
+        <w:rPr>
+          <w:rFonts w:cstheme="minorHAnsi"/>
+        </w:rPr>
         <w:t>Cadastro e gestão de clubes e jogadores.</w:t>
       </w:r>
     </w:p>
@@ -1235,8 +1515,14 @@
           <w:ilvl w:val="0"/>
           <w:numId w:val="19"/>
         </w:numPr>
-      </w:pPr>
-      <w:r>
+        <w:rPr>
+          <w:rFonts w:cstheme="minorHAnsi"/>
+        </w:rPr>
+      </w:pPr>
+      <w:r>
+        <w:rPr>
+          <w:rFonts w:cstheme="minorHAnsi"/>
+        </w:rPr>
         <w:t>Registro detalhado de partidas e eventos relacionados, como gols e penalidades.</w:t>
       </w:r>
     </w:p>
@@ -1247,8 +1533,14 @@
           <w:ilvl w:val="0"/>
           <w:numId w:val="19"/>
         </w:numPr>
-      </w:pPr>
-      <w:r>
+        <w:rPr>
+          <w:rFonts w:cstheme="minorHAnsi"/>
+        </w:rPr>
+      </w:pPr>
+      <w:r>
+        <w:rPr>
+          <w:rFonts w:cstheme="minorHAnsi"/>
+        </w:rPr>
         <w:t>Geração de relatórios estatísticos.</w:t>
       </w:r>
     </w:p>
@@ -1259,8 +1551,14 @@
           <w:ilvl w:val="0"/>
           <w:numId w:val="19"/>
         </w:numPr>
-      </w:pPr>
-      <w:r>
+        <w:rPr>
+          <w:rFonts w:cstheme="minorHAnsi"/>
+        </w:rPr>
+      </w:pPr>
+      <w:r>
+        <w:rPr>
+          <w:rFonts w:cstheme="minorHAnsi"/>
+        </w:rPr>
         <w:t>Validação automática das regras do campeonato.</w:t>
       </w:r>
     </w:p>
@@ -1271,14 +1569,21 @@
           <w:ilvl w:val="0"/>
           <w:numId w:val="19"/>
         </w:numPr>
-      </w:pPr>
-      <w:r>
+        <w:rPr>
+          <w:rFonts w:cstheme="minorHAnsi"/>
+        </w:rPr>
+      </w:pPr>
+      <w:r>
+        <w:rPr>
+          <w:rFonts w:cstheme="minorHAnsi"/>
+        </w:rPr>
         <w:t>Interface acessível e segura para diferentes tipos de usuários.</w:t>
       </w:r>
     </w:p>
     <w:p>
       <w:pPr>
         <w:rPr>
+          <w:rFonts w:cstheme="minorHAnsi"/>
           <w:b/>
         </w:rPr>
       </w:pPr>
@@ -1286,24 +1591,35 @@
     <w:p>
       <w:pPr>
         <w:rPr>
+          <w:rFonts w:cstheme="minorHAnsi"/>
           <w:b/>
         </w:rPr>
       </w:pPr>
       <w:r>
         <w:rPr>
+          <w:rFonts w:cstheme="minorHAnsi"/>
           <w:b/>
         </w:rPr>
         <w:t>2</w:t>
       </w:r>
       <w:r>
         <w:rPr>
+          <w:rFonts w:cstheme="minorHAnsi"/>
           <w:b/>
         </w:rPr>
         <w:t>.3. Público-Alvo</w:t>
       </w:r>
     </w:p>
     <w:p>
-      <w:r>
+      <w:pPr>
+        <w:rPr>
+          <w:rFonts w:cstheme="minorHAnsi"/>
+        </w:rPr>
+      </w:pPr>
+      <w:r>
+        <w:rPr>
+          <w:rFonts w:cstheme="minorHAnsi"/>
+        </w:rPr>
         <w:t>O sistema será utilizado por:</w:t>
       </w:r>
     </w:p>
@@ -1314,8 +1630,14 @@
           <w:ilvl w:val="0"/>
           <w:numId w:val="20"/>
         </w:numPr>
-      </w:pPr>
-      <w:r>
+        <w:rPr>
+          <w:rFonts w:cstheme="minorHAnsi"/>
+        </w:rPr>
+      </w:pPr>
+      <w:r>
+        <w:rPr>
+          <w:rFonts w:cstheme="minorHAnsi"/>
+        </w:rPr>
         <w:t>Administradores da Federação Angolana de Futebol.</w:t>
       </w:r>
     </w:p>
@@ -1326,8 +1648,14 @@
           <w:ilvl w:val="0"/>
           <w:numId w:val="20"/>
         </w:numPr>
-      </w:pPr>
-      <w:r>
+        <w:rPr>
+          <w:rFonts w:cstheme="minorHAnsi"/>
+        </w:rPr>
+      </w:pPr>
+      <w:r>
+        <w:rPr>
+          <w:rFonts w:cstheme="minorHAnsi"/>
+        </w:rPr>
         <w:t>Clubes participantes do campeonato.</w:t>
       </w:r>
     </w:p>
@@ -1338,8 +1666,14 @@
           <w:ilvl w:val="0"/>
           <w:numId w:val="20"/>
         </w:numPr>
-      </w:pPr>
-      <w:r>
+        <w:rPr>
+          <w:rFonts w:cstheme="minorHAnsi"/>
+        </w:rPr>
+      </w:pPr>
+      <w:r>
+        <w:rPr>
+          <w:rFonts w:cstheme="minorHAnsi"/>
+        </w:rPr>
         <w:t>Técnicos e jogadores envolvidos.</w:t>
       </w:r>
     </w:p>
@@ -1350,15 +1684,33 @@
           <w:ilvl w:val="0"/>
           <w:numId w:val="20"/>
         </w:numPr>
-      </w:pPr>
-      <w:r>
+        <w:rPr>
+          <w:rFonts w:cstheme="minorHAnsi"/>
+        </w:rPr>
+      </w:pPr>
+      <w:r>
+        <w:rPr>
+          <w:rFonts w:cstheme="minorHAnsi"/>
+        </w:rPr>
         <w:t>Analistas e jornalistas esportivos interessados nos dados do campeonato.</w:t>
       </w:r>
     </w:p>
-    <w:p/>
-    <w:p>
-      <w:r>
-        <w:rPr>
+    <w:p>
+      <w:pPr>
+        <w:rPr>
+          <w:rFonts w:cstheme="minorHAnsi"/>
+        </w:rPr>
+      </w:pPr>
+    </w:p>
+    <w:p>
+      <w:pPr>
+        <w:rPr>
+          <w:rFonts w:cstheme="minorHAnsi"/>
+        </w:rPr>
+      </w:pPr>
+      <w:r>
+        <w:rPr>
+          <w:rFonts w:cstheme="minorHAnsi"/>
           <w:b/>
         </w:rPr>
         <w:t>2.2. Funções do Produto</w:t>
@@ -1487,7 +1839,6 @@
           <w:szCs w:val="24"/>
           <w:lang w:val="pt-PT" w:eastAsia="pt-PT"/>
         </w:rPr>
-        <w:lastRenderedPageBreak/>
         <w:t>Registrar dados sobre cada jogo, incluindo data, local, equipes participantes e resultados.</w:t>
       </w:r>
     </w:p>
@@ -1542,23 +1893,7 @@
           <w:szCs w:val="24"/>
           <w:lang w:val="pt-PT" w:eastAsia="pt-PT"/>
         </w:rPr>
-        <w:t>Capturar informações detalhadas sobre desempenho dos jogadores, como gol</w:t>
-      </w:r>
-      <w:r>
-        <w:rPr>
-          <w:rFonts w:eastAsia="Times New Roman" w:cstheme="minorHAnsi"/>
-          <w:szCs w:val="24"/>
-          <w:lang w:val="pt-PT" w:eastAsia="pt-PT"/>
-        </w:rPr>
-        <w:t>o</w:t>
-      </w:r>
-      <w:r>
-        <w:rPr>
-          <w:rFonts w:eastAsia="Times New Roman" w:cstheme="minorHAnsi"/>
-          <w:szCs w:val="24"/>
-          <w:lang w:val="pt-PT" w:eastAsia="pt-PT"/>
-        </w:rPr>
-        <w:t>s marcados, assistências e atuações.</w:t>
+        <w:t>Capturar informações detalhadas sobre desempenho dos jogadores, como golos marcados, assistências e atuações.</w:t>
       </w:r>
     </w:p>
     <w:p>
@@ -1690,6 +2025,7 @@
           <w:szCs w:val="24"/>
           <w:lang w:val="pt-PT" w:eastAsia="pt-PT"/>
         </w:rPr>
+        <w:lastRenderedPageBreak/>
         <w:t>Interface Intuitiva</w:t>
       </w:r>
       <w:r>
@@ -1723,15 +2059,23 @@
         <w:t>Disponibilizar uma interface web responsiva e de fácil uso, permitindo acesso seguro às informações cadastradas.</w:t>
       </w:r>
     </w:p>
-    <w:p/>
-    <w:p>
-      <w:pPr>
-        <w:rPr>
+    <w:p>
+      <w:pPr>
+        <w:rPr>
+          <w:rFonts w:cstheme="minorHAnsi"/>
+        </w:rPr>
+      </w:pPr>
+    </w:p>
+    <w:p>
+      <w:pPr>
+        <w:rPr>
+          <w:rFonts w:cstheme="minorHAnsi"/>
           <w:b/>
         </w:rPr>
       </w:pPr>
       <w:r>
         <w:rPr>
+          <w:rFonts w:cstheme="minorHAnsi"/>
           <w:b/>
         </w:rPr>
         <w:t>2.3. Características do Usuário</w:t>
@@ -1920,6 +2264,7 @@
           <w:lang w:val="pt-PT" w:eastAsia="pt-PT"/>
         </w:rPr>
       </w:pPr>
+      <w:proofErr w:type="gramStart"/>
       <w:r>
         <w:rPr>
           <w:rFonts w:eastAsia="Times New Roman" w:cstheme="minorHAnsi"/>
@@ -1928,9 +2273,9 @@
           <w:szCs w:val="24"/>
           <w:lang w:val="pt-PT" w:eastAsia="pt-PT"/>
         </w:rPr>
-        <w:lastRenderedPageBreak/>
         <w:t>Equipe Técnica</w:t>
       </w:r>
+      <w:proofErr w:type="gramEnd"/>
       <w:r>
         <w:rPr>
           <w:rFonts w:eastAsia="Times New Roman" w:cstheme="minorHAnsi"/>
@@ -2136,15 +2481,23 @@
         <w:t>Devem ter acesso restrito, apenas para visualização de dados liberados pela administração.</w:t>
       </w:r>
     </w:p>
-    <w:p/>
-    <w:p>
-      <w:pPr>
-        <w:rPr>
+    <w:p>
+      <w:pPr>
+        <w:rPr>
+          <w:rFonts w:cstheme="minorHAnsi"/>
+        </w:rPr>
+      </w:pPr>
+    </w:p>
+    <w:p>
+      <w:pPr>
+        <w:rPr>
+          <w:rFonts w:cstheme="minorHAnsi"/>
           <w:b/>
         </w:rPr>
       </w:pPr>
       <w:r>
         <w:rPr>
+          <w:rFonts w:cstheme="minorHAnsi"/>
           <w:b/>
         </w:rPr>
         <w:t>2.4. Restrições Gerais</w:t>
@@ -2153,23 +2506,40 @@
     <w:p>
       <w:pPr>
         <w:jc w:val="both"/>
-      </w:pPr>
-      <w:r>
+        <w:rPr>
+          <w:rFonts w:cstheme="minorHAnsi"/>
+        </w:rPr>
+      </w:pPr>
+      <w:r>
+        <w:rPr>
+          <w:rFonts w:cstheme="minorHAnsi"/>
+        </w:rPr>
         <w:t>O acesso ao SGG</w:t>
       </w:r>
       <w:r>
+        <w:rPr>
+          <w:rFonts w:cstheme="minorHAnsi"/>
+        </w:rPr>
         <w:t xml:space="preserve"> será restrito a usuários autorizados, garantindo a confidencialidade das avaliações. Além disso, o sistema estará sujeito às políticas de segurança de dados da instituição, garantindo conformidade com regulamentações vigentes.</w:t>
       </w:r>
     </w:p>
-    <w:p/>
-    <w:p>
-      <w:pPr>
-        <w:rPr>
+    <w:p>
+      <w:pPr>
+        <w:rPr>
+          <w:rFonts w:cstheme="minorHAnsi"/>
+        </w:rPr>
+      </w:pPr>
+    </w:p>
+    <w:p>
+      <w:pPr>
+        <w:rPr>
+          <w:rFonts w:cstheme="minorHAnsi"/>
           <w:b/>
         </w:rPr>
       </w:pPr>
       <w:r>
         <w:rPr>
+          <w:rFonts w:cstheme="minorHAnsi"/>
           <w:b/>
         </w:rPr>
         <w:t>2.5. Suposições e Dependências</w:t>
@@ -2178,43 +2548,79 @@
     <w:p>
       <w:pPr>
         <w:jc w:val="both"/>
-      </w:pPr>
-      <w:r>
+        <w:rPr>
+          <w:rFonts w:cstheme="minorHAnsi"/>
+        </w:rPr>
+      </w:pPr>
+      <w:r>
+        <w:rPr>
+          <w:rFonts w:cstheme="minorHAnsi"/>
+        </w:rPr>
         <w:t>O sistema dependerá de uma infraestrutura de rede estável e de dispositivos compatíveis para garantir a eficiência nas operações. Além disso, a integração com sistemas existentes será crucial para a sincronização adequada de dados.</w:t>
       </w:r>
     </w:p>
-    <w:p/>
+    <w:p>
+      <w:pPr>
+        <w:rPr>
+          <w:rFonts w:cstheme="minorHAnsi"/>
+        </w:rPr>
+      </w:pPr>
+    </w:p>
     <w:p>
       <w:pPr>
         <w:pStyle w:val="Subttulo"/>
-      </w:pPr>
-    </w:p>
-    <w:p/>
+        <w:rPr>
+          <w:rFonts w:cstheme="minorHAnsi"/>
+        </w:rPr>
+      </w:pPr>
+    </w:p>
+    <w:p>
+      <w:pPr>
+        <w:rPr>
+          <w:rFonts w:cstheme="minorHAnsi"/>
+        </w:rPr>
+      </w:pPr>
+    </w:p>
     <w:p>
       <w:pPr>
         <w:pStyle w:val="Subttulo"/>
-      </w:pPr>
-      <w:r>
+        <w:rPr>
+          <w:rFonts w:cstheme="minorHAnsi"/>
+        </w:rPr>
+      </w:pPr>
+      <w:r>
+        <w:rPr>
+          <w:rFonts w:cstheme="minorHAnsi"/>
+        </w:rPr>
         <w:lastRenderedPageBreak/>
         <w:t xml:space="preserve">Licitação dos requisitos </w:t>
       </w:r>
     </w:p>
-    <w:p/>
+    <w:p>
+      <w:pPr>
+        <w:rPr>
+          <w:rFonts w:cstheme="minorHAnsi"/>
+        </w:rPr>
+      </w:pPr>
+    </w:p>
     <w:p>
       <w:pPr>
         <w:jc w:val="both"/>
         <w:rPr>
+          <w:rFonts w:cstheme="minorHAnsi"/>
           <w:b/>
         </w:rPr>
       </w:pPr>
       <w:r>
         <w:rPr>
+          <w:rFonts w:cstheme="minorHAnsi"/>
           <w:b/>
         </w:rPr>
         <w:t>3.1 Identi</w:t>
       </w:r>
       <w:r>
         <w:rPr>
+          <w:rFonts w:cstheme="minorHAnsi"/>
           <w:b/>
         </w:rPr>
         <w:t>ficação dos Usuários/Entidades:</w:t>
@@ -2227,13 +2633,10 @@
         </w:rPr>
       </w:pPr>
       <w:r>
-        <w:t>Entidad</w:t>
-      </w:r>
-      <w:r>
-        <w:rPr>
-          <w:rFonts w:cstheme="minorHAnsi"/>
-        </w:rPr>
-        <w:t>es Principais:</w:t>
+        <w:rPr>
+          <w:rFonts w:cstheme="minorHAnsi"/>
+        </w:rPr>
+        <w:t>Entidades Principais:</w:t>
       </w:r>
     </w:p>
     <w:p>
@@ -3100,7 +3503,6 @@
           <w:rStyle w:val="Forte"/>
           <w:rFonts w:cstheme="minorHAnsi"/>
         </w:rPr>
-        <w:lastRenderedPageBreak/>
         <w:t>Status do jogo</w:t>
       </w:r>
       <w:r>
@@ -3239,137 +3641,280 @@
       <w:pPr>
         <w:jc w:val="both"/>
         <w:rPr>
+          <w:rFonts w:cstheme="minorHAnsi"/>
           <w:b/>
         </w:rPr>
       </w:pPr>
       <w:r>
         <w:rPr>
+          <w:rFonts w:cstheme="minorHAnsi"/>
           <w:b/>
         </w:rPr>
         <w:t>3.2 Requisitos Funcionais:</w:t>
       </w:r>
     </w:p>
-    <w:p/>
-    <w:p>
+    <w:p>
+      <w:pPr>
+        <w:rPr>
+          <w:rFonts w:cstheme="minorHAnsi"/>
+        </w:rPr>
+      </w:pPr>
+    </w:p>
+    <w:p>
+      <w:pPr>
+        <w:rPr>
+          <w:rFonts w:cstheme="minorHAnsi"/>
+        </w:rPr>
+      </w:pPr>
       <w:r>
         <w:rPr>
           <w:rStyle w:val="Forte"/>
+          <w:rFonts w:cstheme="minorHAnsi"/>
         </w:rPr>
         <w:t>Cadastro de Clubes</w:t>
       </w:r>
       <w:r>
+        <w:rPr>
+          <w:rFonts w:cstheme="minorHAnsi"/>
+        </w:rPr>
         <w:t>:</w:t>
       </w:r>
     </w:p>
     <w:p>
-      <w:r>
+      <w:pPr>
+        <w:rPr>
+          <w:rFonts w:cstheme="minorHAnsi"/>
+        </w:rPr>
+      </w:pPr>
+      <w:r>
+        <w:rPr>
+          <w:rFonts w:cstheme="minorHAnsi"/>
+        </w:rPr>
         <w:t>Permitir o registro de dados essenciais de cada clube, como nome, localização e estádio.</w:t>
       </w:r>
     </w:p>
     <w:p>
+      <w:pPr>
+        <w:rPr>
+          <w:rFonts w:cstheme="minorHAnsi"/>
+        </w:rPr>
+      </w:pPr>
       <w:r>
         <w:rPr>
           <w:rStyle w:val="Forte"/>
+          <w:rFonts w:cstheme="minorHAnsi"/>
         </w:rPr>
         <w:t>Cadastro de Jogadores</w:t>
       </w:r>
       <w:r>
+        <w:rPr>
+          <w:rFonts w:cstheme="minorHAnsi"/>
+        </w:rPr>
         <w:t>:</w:t>
       </w:r>
     </w:p>
     <w:p>
-      <w:r>
+      <w:pPr>
+        <w:rPr>
+          <w:rFonts w:cstheme="minorHAnsi"/>
+        </w:rPr>
+      </w:pPr>
+      <w:r>
+        <w:rPr>
+          <w:rFonts w:cstheme="minorHAnsi"/>
+        </w:rPr>
+        <w:lastRenderedPageBreak/>
         <w:t>Registrar informações dos jogadores (nome, idade, posição, clube atual).</w:t>
       </w:r>
     </w:p>
     <w:p>
-      <w:r>
+      <w:pPr>
+        <w:rPr>
+          <w:rFonts w:cstheme="minorHAnsi"/>
+        </w:rPr>
+      </w:pPr>
+      <w:r>
+        <w:rPr>
+          <w:rFonts w:cstheme="minorHAnsi"/>
+        </w:rPr>
         <w:t>Registrar a quantidade de gols marcados e a posição em campo.</w:t>
       </w:r>
     </w:p>
     <w:p>
+      <w:pPr>
+        <w:rPr>
+          <w:rFonts w:cstheme="minorHAnsi"/>
+        </w:rPr>
+      </w:pPr>
       <w:r>
         <w:rPr>
           <w:rStyle w:val="Forte"/>
+          <w:rFonts w:cstheme="minorHAnsi"/>
         </w:rPr>
         <w:t>Gestão de Jogos</w:t>
       </w:r>
       <w:r>
+        <w:rPr>
+          <w:rFonts w:cstheme="minorHAnsi"/>
+        </w:rPr>
         <w:t>:</w:t>
       </w:r>
     </w:p>
     <w:p>
-      <w:r>
+      <w:pPr>
+        <w:rPr>
+          <w:rFonts w:cstheme="minorHAnsi"/>
+        </w:rPr>
+      </w:pPr>
+      <w:r>
+        <w:rPr>
+          <w:rFonts w:cstheme="minorHAnsi"/>
+        </w:rPr>
         <w:t>Registrar detalhes das partidas, como data, local, clubes participantes e resultados.</w:t>
       </w:r>
     </w:p>
     <w:p>
-      <w:r>
+      <w:pPr>
+        <w:rPr>
+          <w:rFonts w:cstheme="minorHAnsi"/>
+        </w:rPr>
+      </w:pPr>
+      <w:r>
+        <w:rPr>
+          <w:rFonts w:cstheme="minorHAnsi"/>
+        </w:rPr>
         <w:t>Identificar qual clube foi o anfitrião e qual foi o visitante.</w:t>
       </w:r>
     </w:p>
     <w:p>
+      <w:pPr>
+        <w:rPr>
+          <w:rFonts w:cstheme="minorHAnsi"/>
+        </w:rPr>
+      </w:pPr>
       <w:r>
         <w:rPr>
           <w:rStyle w:val="Forte"/>
+          <w:rFonts w:cstheme="minorHAnsi"/>
         </w:rPr>
         <w:t>Controle de Capitães</w:t>
       </w:r>
       <w:r>
+        <w:rPr>
+          <w:rFonts w:cstheme="minorHAnsi"/>
+        </w:rPr>
         <w:t>:</w:t>
       </w:r>
     </w:p>
     <w:p>
-      <w:r>
+      <w:pPr>
+        <w:rPr>
+          <w:rFonts w:cstheme="minorHAnsi"/>
+        </w:rPr>
+      </w:pPr>
+      <w:r>
+        <w:rPr>
+          <w:rFonts w:cstheme="minorHAnsi"/>
+        </w:rPr>
         <w:t>Identificar o capitão de cada equipe em cada partida, garantindo unicidade.</w:t>
       </w:r>
     </w:p>
     <w:p>
+      <w:pPr>
+        <w:rPr>
+          <w:rFonts w:cstheme="minorHAnsi"/>
+        </w:rPr>
+      </w:pPr>
       <w:r>
         <w:rPr>
           <w:rStyle w:val="Forte"/>
-        </w:rPr>
-        <w:lastRenderedPageBreak/>
+          <w:rFonts w:cstheme="minorHAnsi"/>
+        </w:rPr>
         <w:t>Registro de Gols</w:t>
       </w:r>
       <w:r>
+        <w:rPr>
+          <w:rFonts w:cstheme="minorHAnsi"/>
+        </w:rPr>
         <w:t>:</w:t>
       </w:r>
     </w:p>
     <w:p>
-      <w:r>
+      <w:pPr>
+        <w:rPr>
+          <w:rFonts w:cstheme="minorHAnsi"/>
+        </w:rPr>
+      </w:pPr>
+      <w:r>
+        <w:rPr>
+          <w:rFonts w:cstheme="minorHAnsi"/>
+        </w:rPr>
         <w:t>Associar cada gol ao jogador que o marcou e ao momento exato do jogo.</w:t>
       </w:r>
     </w:p>
     <w:p>
+      <w:pPr>
+        <w:rPr>
+          <w:rFonts w:cstheme="minorHAnsi"/>
+        </w:rPr>
+      </w:pPr>
       <w:r>
         <w:rPr>
           <w:rStyle w:val="Forte"/>
+          <w:rFonts w:cstheme="minorHAnsi"/>
         </w:rPr>
         <w:t>Regras de Visitante-Anfitrião</w:t>
       </w:r>
       <w:r>
+        <w:rPr>
+          <w:rFonts w:cstheme="minorHAnsi"/>
+        </w:rPr>
         <w:t>:</w:t>
       </w:r>
     </w:p>
     <w:p>
-      <w:r>
+      <w:pPr>
+        <w:rPr>
+          <w:rFonts w:cstheme="minorHAnsi"/>
+        </w:rPr>
+      </w:pPr>
+      <w:r>
+        <w:rPr>
+          <w:rFonts w:cstheme="minorHAnsi"/>
+        </w:rPr>
         <w:t>Garantir que dois clubes não joguem duas vezes sob as mesmas condições (visitado e visitante) no campeonato.</w:t>
       </w:r>
     </w:p>
     <w:p>
+      <w:pPr>
+        <w:rPr>
+          <w:rFonts w:cstheme="minorHAnsi"/>
+        </w:rPr>
+      </w:pPr>
       <w:r>
         <w:rPr>
           <w:rStyle w:val="Forte"/>
+          <w:rFonts w:cstheme="minorHAnsi"/>
         </w:rPr>
         <w:t>Gestão de Guarda-Redes</w:t>
       </w:r>
       <w:r>
+        <w:rPr>
+          <w:rFonts w:cstheme="minorHAnsi"/>
+        </w:rPr>
         <w:t>:</w:t>
       </w:r>
     </w:p>
     <w:p>
-      <w:r>
+      <w:pPr>
+        <w:rPr>
+          <w:rFonts w:cstheme="minorHAnsi"/>
+        </w:rPr>
+      </w:pPr>
+      <w:r>
+        <w:rPr>
+          <w:rFonts w:cstheme="minorHAnsi"/>
+        </w:rPr>
         <w:t>Registrar qual guarda-redes jogou em cada partida, com seleção a partir de uma lista.</w:t>
       </w:r>
     </w:p>
@@ -3377,6 +3922,7 @@
       <w:pPr>
         <w:jc w:val="both"/>
         <w:rPr>
+          <w:rFonts w:cstheme="minorHAnsi"/>
           <w:b/>
         </w:rPr>
       </w:pPr>
@@ -3385,11 +3931,13 @@
       <w:pPr>
         <w:jc w:val="both"/>
         <w:rPr>
+          <w:rFonts w:cstheme="minorHAnsi"/>
           <w:b/>
         </w:rPr>
       </w:pPr>
       <w:r>
         <w:rPr>
+          <w:rFonts w:cstheme="minorHAnsi"/>
           <w:b/>
         </w:rPr>
         <w:t>3.3 Requisitos Não-Funcionais:</w:t>
@@ -3403,11 +3951,20 @@
           <w:numId w:val="11"/>
         </w:numPr>
         <w:jc w:val="both"/>
-      </w:pPr>
-      <w:r>
+        <w:rPr>
+          <w:rFonts w:cstheme="minorHAnsi"/>
+        </w:rPr>
+      </w:pPr>
+      <w:r>
+        <w:rPr>
+          <w:rFonts w:cstheme="minorHAnsi"/>
+        </w:rPr>
         <w:t>Segurança:</w:t>
       </w:r>
       <w:r>
+        <w:rPr>
+          <w:rFonts w:cstheme="minorHAnsi"/>
+        </w:rPr>
         <w:t xml:space="preserve"> Garantir a segurança dos dados, implementando medidas como criptografia de senhas.</w:t>
       </w:r>
     </w:p>
@@ -3419,11 +3976,20 @@
           <w:numId w:val="12"/>
         </w:numPr>
         <w:jc w:val="both"/>
-      </w:pPr>
-      <w:r>
+        <w:rPr>
+          <w:rFonts w:cstheme="minorHAnsi"/>
+        </w:rPr>
+      </w:pPr>
+      <w:r>
+        <w:rPr>
+          <w:rFonts w:cstheme="minorHAnsi"/>
+        </w:rPr>
         <w:t>Desempenho:</w:t>
       </w:r>
       <w:r>
+        <w:rPr>
+          <w:rFonts w:cstheme="minorHAnsi"/>
+        </w:rPr>
         <w:t xml:space="preserve"> O sistema deve ser eficiente e responsivo, suportando um número significativo de usuários simultâneos.</w:t>
       </w:r>
     </w:p>
@@ -3435,11 +4001,20 @@
           <w:numId w:val="13"/>
         </w:numPr>
         <w:jc w:val="both"/>
-      </w:pPr>
-      <w:r>
+        <w:rPr>
+          <w:rFonts w:cstheme="minorHAnsi"/>
+        </w:rPr>
+      </w:pPr>
+      <w:r>
+        <w:rPr>
+          <w:rFonts w:cstheme="minorHAnsi"/>
+        </w:rPr>
         <w:t>Usabilidade:</w:t>
       </w:r>
       <w:r>
+        <w:rPr>
+          <w:rFonts w:cstheme="minorHAnsi"/>
+        </w:rPr>
         <w:t xml:space="preserve"> Interface amigável para facilitar o uso por parte dos docentes, estudantes e demais usuários.</w:t>
       </w:r>
     </w:p>
@@ -3451,11 +4026,20 @@
           <w:numId w:val="14"/>
         </w:numPr>
         <w:jc w:val="both"/>
-      </w:pPr>
-      <w:r>
+        <w:rPr>
+          <w:rFonts w:cstheme="minorHAnsi"/>
+        </w:rPr>
+      </w:pPr>
+      <w:r>
+        <w:rPr>
+          <w:rFonts w:cstheme="minorHAnsi"/>
+        </w:rPr>
         <w:t>Integridade dos Dados:</w:t>
       </w:r>
       <w:r>
+        <w:rPr>
+          <w:rFonts w:cstheme="minorHAnsi"/>
+        </w:rPr>
         <w:t xml:space="preserve"> Manter a integridade dos dados, evitando duplicidade e inconsistências.</w:t>
       </w:r>
     </w:p>
@@ -3467,11 +4051,20 @@
           <w:numId w:val="14"/>
         </w:numPr>
         <w:jc w:val="both"/>
-      </w:pPr>
-      <w:r>
+        <w:rPr>
+          <w:rFonts w:cstheme="minorHAnsi"/>
+        </w:rPr>
+      </w:pPr>
+      <w:r>
+        <w:rPr>
+          <w:rFonts w:cstheme="minorHAnsi"/>
+        </w:rPr>
         <w:t xml:space="preserve">Escalabilidade: </w:t>
       </w:r>
       <w:r>
+        <w:rPr>
+          <w:rFonts w:cstheme="minorHAnsi"/>
+        </w:rPr>
         <w:t>Capacidade de escalonar para atender ao crescimento do número de usuários e dados.</w:t>
       </w:r>
     </w:p>
@@ -3483,11 +4076,20 @@
           <w:numId w:val="15"/>
         </w:numPr>
         <w:jc w:val="both"/>
-      </w:pPr>
-      <w:r>
+        <w:rPr>
+          <w:rFonts w:cstheme="minorHAnsi"/>
+        </w:rPr>
+      </w:pPr>
+      <w:r>
+        <w:rPr>
+          <w:rFonts w:cstheme="minorHAnsi"/>
+        </w:rPr>
         <w:t>Compatibilidade:</w:t>
       </w:r>
       <w:r>
+        <w:rPr>
+          <w:rFonts w:cstheme="minorHAnsi"/>
+        </w:rPr>
         <w:t xml:space="preserve"> Garantir compatibilidade com diferentes navegadores e dispositivos.</w:t>
       </w:r>
     </w:p>
@@ -3500,20 +4102,31 @@
         </w:numPr>
         <w:jc w:val="both"/>
         <w:rPr>
+          <w:rFonts w:cstheme="minorHAnsi"/>
           <w:b/>
         </w:rPr>
       </w:pPr>
       <w:r>
+        <w:rPr>
+          <w:rFonts w:cstheme="minorHAnsi"/>
+        </w:rPr>
         <w:t>Backup e Recuperação:</w:t>
       </w:r>
       <w:r>
+        <w:rPr>
+          <w:rFonts w:cstheme="minorHAnsi"/>
+        </w:rPr>
         <w:t xml:space="preserve"> Implementar rotinas de backup e recuperaçã</w:t>
       </w:r>
       <w:r>
+        <w:rPr>
+          <w:rFonts w:cstheme="minorHAnsi"/>
+        </w:rPr>
         <w:t>o para prevenir perda de dados.</w:t>
       </w:r>
       <w:r>
         <w:rPr>
+          <w:rFonts w:cstheme="minorHAnsi"/>
           <w:b/>
         </w:rPr>
         <w:t xml:space="preserve"> </w:t>
@@ -3589,6 +4202,7 @@
         <w:docPartUnique/>
       </w:docPartObj>
     </w:sdtPr>
+    <w:sdtEndPr/>
     <w:sdtContent>
       <w:p>
         <w:pPr>
@@ -3608,7 +4222,7 @@
           <w:rPr>
             <w:noProof/>
           </w:rPr>
-          <w:t>5</w:t>
+          <w:t>8</w:t>
         </w:r>
         <w:r>
           <w:fldChar w:fldCharType="end"/>
@@ -7897,6 +8511,7 @@
   <w:style w:type="character" w:default="1" w:styleId="Tipodeletrapredefinidodopargrafo">
     <w:name w:val="Default Paragraph Font"/>
     <w:uiPriority w:val="1"/>
+    <w:semiHidden/>
     <w:unhideWhenUsed/>
   </w:style>
   <w:style w:type="table" w:default="1" w:styleId="Tabelanormal">
